--- a/public/Phase/Part-II/Design Notes 2.docx
+++ b/public/Phase/Part-II/Design Notes 2.docx
@@ -69,7 +69,7 @@
           <w:sz w:val="56"/>
           <w:szCs w:val="56"/>
         </w:rPr>
-        <w:t>PROJECT 1</w:t>
+        <w:t xml:space="preserve">PROJECT </w:t>
       </w:r>
       <w:r>
         <w:rPr>
@@ -78,7 +78,88 @@
           <w:sz w:val="56"/>
           <w:szCs w:val="56"/>
         </w:rPr>
-        <w:t xml:space="preserve"> - Simulator</w:t>
+        <w:t>- Part 2</w:t>
+      </w:r>
+      <w:r>
+        <w:rPr>
+          <w:b/>
+          <w:bCs/>
+          <w:sz w:val="56"/>
+          <w:szCs w:val="56"/>
+        </w:rPr>
+        <w:t xml:space="preserve"> </w:t>
+      </w:r>
+      <w:r>
+        <w:rPr>
+          <w:b/>
+          <w:bCs/>
+          <w:sz w:val="56"/>
+          <w:szCs w:val="56"/>
+        </w:rPr>
+        <w:t>–</w:t>
+      </w:r>
+      <w:r>
+        <w:rPr>
+          <w:b/>
+          <w:bCs/>
+          <w:sz w:val="56"/>
+          <w:szCs w:val="56"/>
+        </w:rPr>
+        <w:t xml:space="preserve"> Simulator</w:t>
+      </w:r>
+    </w:p>
+    <w:p>
+      <w:pPr>
+        <w:jc w:val="center"/>
+        <w:rPr>
+          <w:b/>
+          <w:bCs/>
+        </w:rPr>
+      </w:pPr>
+      <w:r>
+        <w:rPr>
+          <w:b/>
+          <w:bCs/>
+        </w:rPr>
+        <w:t>[</w:t>
+      </w:r>
+      <w:r>
+        <w:rPr>
+          <w:b/>
+          <w:bCs/>
+        </w:rPr>
+        <w:t xml:space="preserve"> </w:t>
+      </w:r>
+      <w:r>
+        <w:rPr>
+          <w:b/>
+          <w:bCs/>
+          <w:i/>
+          <w:iCs/>
+          <w:sz w:val="18"/>
+          <w:szCs w:val="18"/>
+          <w:u w:val="single"/>
+        </w:rPr>
+        <w:t xml:space="preserve">New Features like Cache Implementation, New updated instruction sets and ability to run Program </w:t>
+      </w:r>
+      <w:r>
+        <w:rPr>
+          <w:b/>
+          <w:bCs/>
+          <w:i/>
+          <w:iCs/>
+          <w:sz w:val="18"/>
+          <w:szCs w:val="18"/>
+          <w:u w:val="single"/>
+        </w:rPr>
+        <w:t>1</w:t>
+      </w:r>
+      <w:r>
+        <w:rPr>
+          <w:b/>
+          <w:bCs/>
+        </w:rPr>
+        <w:t xml:space="preserve"> ]</w:t>
       </w:r>
     </w:p>
     <w:p>
@@ -117,7 +198,7 @@
           <w:noProof/>
         </w:rPr>
         <w:pict w14:anchorId="47A9FFF7">
-          <v:rect id="_x0000_i1031" alt="" style="width:468pt;height:.05pt;mso-width-percent:0;mso-height-percent:0;mso-width-percent:0;mso-height-percent:0" o:hralign="center" o:hrstd="t" o:hr="t" fillcolor="#a0a0a0" stroked="f"/>
+          <v:rect id="_x0000_i1032" alt="" style="width:468pt;height:.05pt;mso-width-percent:0;mso-height-percent:0;mso-width-percent:0;mso-height-percent:0" o:hralign="center" o:hrstd="t" o:hr="t" fillcolor="#a0a0a0" stroked="f"/>
         </w:pict>
       </w:r>
     </w:p>
@@ -194,7 +275,7 @@
           <w:noProof/>
         </w:rPr>
         <w:pict w14:anchorId="0B807651">
-          <v:rect id="_x0000_i1030" alt="" style="width:468pt;height:.05pt;mso-width-percent:0;mso-height-percent:0;mso-width-percent:0;mso-height-percent:0" o:hralign="center" o:hrstd="t" o:hr="t" fillcolor="#a0a0a0" stroked="f"/>
+          <v:rect id="_x0000_i1031" alt="" style="width:468pt;height:.05pt;mso-width-percent:0;mso-height-percent:0;mso-width-percent:0;mso-height-percent:0" o:hralign="center" o:hrstd="t" o:hr="t" fillcolor="#a0a0a0" stroked="f"/>
         </w:pict>
       </w:r>
     </w:p>
@@ -220,7 +301,7 @@
           <w:noProof/>
         </w:rPr>
         <w:pict w14:anchorId="6BC13C14">
-          <v:rect id="_x0000_i1029" alt="" style="width:468pt;height:.05pt;mso-width-percent:0;mso-height-percent:0;mso-width-percent:0;mso-height-percent:0" o:hralign="center" o:hrstd="t" o:hr="t" fillcolor="#a0a0a0" stroked="f"/>
+          <v:rect id="_x0000_i1030" alt="" style="width:468pt;height:.05pt;mso-width-percent:0;mso-height-percent:0;mso-width-percent:0;mso-height-percent:0" o:hralign="center" o:hrstd="t" o:hr="t" fillcolor="#a0a0a0" stroked="f"/>
         </w:pict>
       </w:r>
     </w:p>
@@ -275,6 +356,9 @@
     </w:p>
     <w:p>
       <w:r>
+        <w:rPr>
+          <w:noProof/>
+        </w:rPr>
         <w:drawing>
           <wp:inline distT="0" distB="0" distL="0" distR="0" wp14:anchorId="2EB7A04C" wp14:editId="01D53828">
             <wp:extent cx="5943600" cy="3281680"/>
@@ -319,7 +403,7 @@
           <w:noProof/>
         </w:rPr>
         <w:pict w14:anchorId="48DA9437">
-          <v:rect id="_x0000_i1028" alt="" style="width:468pt;height:.05pt;mso-width-percent:0;mso-height-percent:0;mso-width-percent:0;mso-height-percent:0" o:hralign="center" o:hrstd="t" o:hr="t" fillcolor="#a0a0a0" stroked="f"/>
+          <v:rect id="_x0000_i1029" alt="" style="width:468pt;height:.05pt;mso-width-percent:0;mso-height-percent:0;mso-width-percent:0;mso-height-percent:0" o:hralign="center" o:hrstd="t" o:hr="t" fillcolor="#a0a0a0" stroked="f"/>
         </w:pict>
       </w:r>
     </w:p>
@@ -1024,14 +1108,86 @@
         <w:t>: The CPU class extends the Converter class, allowing direct access to number conversion methods, which are integral for interpreting opcodes and addressing information.</w:t>
       </w:r>
     </w:p>
-    <w:p/>
+    <w:p>
+      <w:pPr>
+        <w:rPr>
+          <w:b/>
+          <w:bCs/>
+        </w:rPr>
+      </w:pPr>
+      <w:r>
+        <w:rPr>
+          <w:b/>
+          <w:bCs/>
+        </w:rPr>
+        <w:t>Cache Management (Cache.java)</w:t>
+      </w:r>
+    </w:p>
+    <w:p>
+      <w:pPr>
+        <w:pStyle w:val="ListParagraph"/>
+        <w:numPr>
+          <w:ilvl w:val="0"/>
+          <w:numId w:val="18"/>
+        </w:numPr>
+      </w:pPr>
+      <w:r>
+        <w:rPr>
+          <w:b/>
+          <w:bCs/>
+        </w:rPr>
+        <w:t>Cache Implementation</w:t>
+      </w:r>
+      <w:r>
+        <w:t>: A newly added component to improve performance by storing frequently accessed memory data.</w:t>
+      </w:r>
+    </w:p>
+    <w:p>
+      <w:pPr>
+        <w:pStyle w:val="ListParagraph"/>
+        <w:numPr>
+          <w:ilvl w:val="1"/>
+          <w:numId w:val="18"/>
+        </w:numPr>
+      </w:pPr>
+      <w:r>
+        <w:rPr>
+          <w:b/>
+          <w:bCs/>
+        </w:rPr>
+        <w:t>Data Retrieval</w:t>
+      </w:r>
+      <w:r>
+        <w:t>: The CPU interacts with the cache for faster access.</w:t>
+      </w:r>
+    </w:p>
+    <w:p>
+      <w:pPr>
+        <w:pStyle w:val="ListParagraph"/>
+        <w:numPr>
+          <w:ilvl w:val="1"/>
+          <w:numId w:val="18"/>
+        </w:numPr>
+      </w:pPr>
+      <w:r>
+        <w:rPr>
+          <w:b/>
+          <w:bCs/>
+        </w:rPr>
+        <w:t>Memory Synchronization</w:t>
+      </w:r>
+      <w:r>
+        <w:t>: Updates between the cache and main memory are managed to ensure data consistency.</w:t>
+      </w:r>
+    </w:p>
     <w:p>
       <w:r>
         <w:rPr>
           <w:noProof/>
         </w:rPr>
+        <w:lastRenderedPageBreak/>
         <w:pict w14:anchorId="3BCCAD00">
-          <v:rect id="_x0000_i1027" alt="" style="width:468pt;height:.05pt;mso-width-percent:0;mso-height-percent:0;mso-width-percent:0;mso-height-percent:0" o:hralign="center" o:hrstd="t" o:hr="t" fillcolor="#a0a0a0" stroked="f"/>
+          <v:rect id="_x0000_i1028" alt="" style="width:468pt;height:.05pt;mso-width-percent:0;mso-height-percent:0;mso-width-percent:0;mso-height-percent:0" o:hralign="center" o:hrstd="t" o:hr="t" fillcolor="#a0a0a0" stroked="f"/>
         </w:pict>
       </w:r>
     </w:p>
@@ -1063,7 +1219,6 @@
           <w:b/>
           <w:bCs/>
         </w:rPr>
-        <w:lastRenderedPageBreak/>
         <w:t>Manual Layout</w:t>
       </w:r>
       <w:r>
@@ -1169,7 +1324,7 @@
           <w:noProof/>
         </w:rPr>
         <w:pict w14:anchorId="4D74D132">
-          <v:rect id="_x0000_i1026" alt="" style="width:468pt;height:.05pt;mso-width-percent:0;mso-height-percent:0;mso-width-percent:0;mso-height-percent:0" o:hralign="center" o:hrstd="t" o:hr="t" fillcolor="#a0a0a0" stroked="f"/>
+          <v:rect id="_x0000_i1027" alt="" style="width:468pt;height:.05pt;mso-width-percent:0;mso-height-percent:0;mso-width-percent:0;mso-height-percent:0" o:hralign="center" o:hrstd="t" o:hr="t" fillcolor="#a0a0a0" stroked="f"/>
         </w:pict>
       </w:r>
     </w:p>
@@ -1279,10 +1434,10 @@
           <w:b/>
           <w:bCs/>
         </w:rPr>
-        <w:t>Converter</w:t>
-      </w:r>
-      <w:r>
-        <w:t>: Likely handles conversion operations or data types.</w:t>
+        <w:t>Assembler</w:t>
+      </w:r>
+      <w:r>
+        <w:t>: Parses and loads programs.</w:t>
       </w:r>
     </w:p>
     <w:p>
@@ -1297,10 +1452,10 @@
           <w:b/>
           <w:bCs/>
         </w:rPr>
-        <w:t>CPU</w:t>
-      </w:r>
-      <w:r>
-        <w:t>: Manages CPU-related functionality.</w:t>
+        <w:t>Cache</w:t>
+      </w:r>
+      <w:r>
+        <w:t>: Stores frequently accessed data for performance optimization.</w:t>
       </w:r>
     </w:p>
     <w:p>
@@ -1310,15 +1465,17 @@
           <w:numId w:val="17"/>
         </w:numPr>
       </w:pPr>
-      <w:r>
-        <w:rPr>
-          <w:b/>
-          <w:bCs/>
-        </w:rPr>
-        <w:t>Devices</w:t>
-      </w:r>
-      <w:r>
-        <w:t>: Manages connected devices or I/O operations.</w:t>
+      <w:proofErr w:type="spellStart"/>
+      <w:r>
+        <w:rPr>
+          <w:b/>
+          <w:bCs/>
+        </w:rPr>
+        <w:t>CacheData</w:t>
+      </w:r>
+      <w:proofErr w:type="spellEnd"/>
+      <w:r>
+        <w:t>: Handles data-specific logic for the cache.</w:t>
       </w:r>
     </w:p>
     <w:p>
@@ -1333,10 +1490,65 @@
           <w:b/>
           <w:bCs/>
         </w:rPr>
+        <w:lastRenderedPageBreak/>
+        <w:t>Converter</w:t>
+      </w:r>
+      <w:r>
+        <w:t>: Manages binary, decimal, and hex conversions.</w:t>
+      </w:r>
+    </w:p>
+    <w:p>
+      <w:pPr>
+        <w:numPr>
+          <w:ilvl w:val="2"/>
+          <w:numId w:val="17"/>
+        </w:numPr>
+      </w:pPr>
+      <w:r>
+        <w:rPr>
+          <w:b/>
+          <w:bCs/>
+        </w:rPr>
+        <w:t>CPU</w:t>
+      </w:r>
+      <w:r>
+        <w:t>: Core CPU logic and opcode handling.</w:t>
+      </w:r>
+    </w:p>
+    <w:p>
+      <w:pPr>
+        <w:numPr>
+          <w:ilvl w:val="2"/>
+          <w:numId w:val="17"/>
+        </w:numPr>
+      </w:pPr>
+      <w:r>
+        <w:rPr>
+          <w:b/>
+          <w:bCs/>
+        </w:rPr>
+        <w:t>Devices</w:t>
+      </w:r>
+      <w:r>
+        <w:t>: Manages I/O devices.</w:t>
+      </w:r>
+    </w:p>
+    <w:p>
+      <w:pPr>
+        <w:numPr>
+          <w:ilvl w:val="2"/>
+          <w:numId w:val="17"/>
+        </w:numPr>
+      </w:pPr>
+      <w:r>
+        <w:rPr>
+          <w:b/>
+          <w:bCs/>
+        </w:rPr>
         <w:t>Memory</w:t>
       </w:r>
       <w:r>
-        <w:t>: Handles memory management for the simulator.</w:t>
+        <w:t>: Manages main memory.</w:t>
       </w:r>
     </w:p>
     <w:p>
@@ -1389,7 +1601,6 @@
           <w:b/>
           <w:bCs/>
         </w:rPr>
-        <w:lastRenderedPageBreak/>
         <w:t>Main</w:t>
       </w:r>
       <w:r>
@@ -1402,15 +1613,13 @@
       </w:pPr>
       <w:r>
         <w:rPr>
-          <w:b/>
-          <w:bCs/>
           <w:noProof/>
         </w:rPr>
         <w:drawing>
-          <wp:inline distT="0" distB="0" distL="0" distR="0" wp14:anchorId="4587F560" wp14:editId="0BDD2D29">
-            <wp:extent cx="2807594" cy="3695700"/>
-            <wp:effectExtent l="0" t="0" r="0" b="0"/>
-            <wp:docPr id="73047055" name="Picture 1" descr="A screenshot of a computer&#10;&#10;Description automatically generated"/>
+          <wp:inline distT="0" distB="0" distL="0" distR="0" wp14:anchorId="5D8FA9E3" wp14:editId="50C608E4">
+            <wp:extent cx="1889943" cy="3710037"/>
+            <wp:effectExtent l="0" t="0" r="2540" b="0"/>
+            <wp:docPr id="549143295" name="Picture 1"/>
             <wp:cNvGraphicFramePr>
               <a:graphicFrameLocks xmlns:a="http://schemas.openxmlformats.org/drawingml/2006/main" noChangeAspect="1"/>
             </wp:cNvGraphicFramePr>
@@ -1418,7 +1627,7 @@
               <a:graphicData uri="http://schemas.openxmlformats.org/drawingml/2006/picture">
                 <pic:pic xmlns:pic="http://schemas.openxmlformats.org/drawingml/2006/picture">
                   <pic:nvPicPr>
-                    <pic:cNvPr id="73047055" name="Picture 1" descr="A screenshot of a computer&#10;&#10;Description automatically generated"/>
+                    <pic:cNvPr id="549143295" name=""/>
                     <pic:cNvPicPr/>
                   </pic:nvPicPr>
                   <pic:blipFill>
@@ -1430,7 +1639,7 @@
                   <pic:spPr>
                     <a:xfrm>
                       <a:off x="0" y="0"/>
-                      <a:ext cx="2822796" cy="3715711"/>
+                      <a:ext cx="1926913" cy="3782610"/>
                     </a:xfrm>
                     <a:prstGeom prst="rect">
                       <a:avLst/>
@@ -1482,10 +1691,23 @@
           <w:b/>
           <w:bCs/>
         </w:rPr>
-        <w:t>loading.txt</w:t>
-      </w:r>
-      <w:r>
-        <w:t>: Likely used during application loading or initialization.</w:t>
+        <w:t>Program1</w:t>
+      </w:r>
+      <w:r>
+        <w:rPr>
+          <w:b/>
+          <w:bCs/>
+        </w:rPr>
+        <w:t>.txt</w:t>
+      </w:r>
+      <w:r>
+        <w:t xml:space="preserve">: </w:t>
+      </w:r>
+      <w:r>
+        <w:t xml:space="preserve">Newly added program file to </w:t>
+      </w:r>
+      <w:r>
+        <w:t>run program1.</w:t>
       </w:r>
     </w:p>
     <w:p>
@@ -1563,6 +1785,7 @@
           <w:b/>
           <w:bCs/>
         </w:rPr>
+        <w:lastRenderedPageBreak/>
         <w:t>README.md</w:t>
       </w:r>
       <w:r>
@@ -1605,10 +1828,282 @@
           <w:noProof/>
         </w:rPr>
         <w:pict w14:anchorId="2AECDFAA">
+          <v:rect id="_x0000_i1026" alt="" style="width:468pt;height:.05pt;mso-width-percent:0;mso-height-percent:0;mso-width-percent:0;mso-height-percent:0" o:hralign="center" o:hrstd="t" o:hr="t" fillcolor="#a0a0a0" stroked="f"/>
+        </w:pict>
+      </w:r>
+    </w:p>
+    <w:p/>
+    <w:p>
+      <w:pPr>
+        <w:rPr>
+          <w:b/>
+          <w:bCs/>
+        </w:rPr>
+      </w:pPr>
+      <w:r>
+        <w:rPr>
+          <w:b/>
+          <w:bCs/>
+        </w:rPr>
+        <w:t>5</w:t>
+      </w:r>
+      <w:r>
+        <w:rPr>
+          <w:b/>
+          <w:bCs/>
+        </w:rPr>
+        <w:t xml:space="preserve">. </w:t>
+      </w:r>
+      <w:r>
+        <w:rPr>
+          <w:b/>
+          <w:bCs/>
+        </w:rPr>
+        <w:t>Key Changes in the Simulator</w:t>
+      </w:r>
+    </w:p>
+    <w:p>
+      <w:r>
+        <w:t>This section outlines the recent additions and modifications made to the CSA Simulator to enhance its functionality and performance.</w:t>
+      </w:r>
+    </w:p>
+    <w:p/>
+    <w:p>
+      <w:pPr>
+        <w:pStyle w:val="ListParagraph"/>
+        <w:numPr>
+          <w:ilvl w:val="0"/>
+          <w:numId w:val="20"/>
+        </w:numPr>
+        <w:rPr>
+          <w:b/>
+          <w:bCs/>
+        </w:rPr>
+      </w:pPr>
+      <w:r>
+        <w:rPr>
+          <w:b/>
+          <w:bCs/>
+        </w:rPr>
+        <w:t>Cache Implementation</w:t>
+      </w:r>
+    </w:p>
+    <w:p>
+      <w:pPr>
+        <w:pStyle w:val="ListParagraph"/>
+        <w:numPr>
+          <w:ilvl w:val="1"/>
+          <w:numId w:val="18"/>
+        </w:numPr>
+        <w:rPr>
+          <w:b/>
+          <w:bCs/>
+        </w:rPr>
+      </w:pPr>
+      <w:r>
+        <w:rPr>
+          <w:b/>
+          <w:bCs/>
+        </w:rPr>
+        <w:t>Introduction of Cache Component:</w:t>
+      </w:r>
+      <w:r>
+        <w:t xml:space="preserve"> A new Cache component has been added to improve memory access speed by storing frequently accessed data. This reduces the latency involved in fetching data directly from main memory, thereby enhancing the overall efficiency of the simulator.</w:t>
+      </w:r>
+    </w:p>
+    <w:p>
+      <w:pPr>
+        <w:pStyle w:val="ListParagraph"/>
+        <w:numPr>
+          <w:ilvl w:val="1"/>
+          <w:numId w:val="18"/>
+        </w:numPr>
+        <w:rPr>
+          <w:b/>
+          <w:bCs/>
+        </w:rPr>
+      </w:pPr>
+      <w:r>
+        <w:rPr>
+          <w:b/>
+          <w:bCs/>
+        </w:rPr>
+        <w:t>Cache Synchronization:</w:t>
+      </w:r>
+      <w:r>
+        <w:t xml:space="preserve"> The cache is synchronized with main memory to ensure data consistency. The simulator now retrieves data from the cache whenever possible, falling back to main memory only if the data is not available in the cache.</w:t>
+      </w:r>
+      <w:r>
+        <w:br/>
+      </w:r>
+    </w:p>
+    <w:p>
+      <w:pPr>
+        <w:pStyle w:val="ListParagraph"/>
+        <w:numPr>
+          <w:ilvl w:val="0"/>
+          <w:numId w:val="20"/>
+        </w:numPr>
+        <w:rPr>
+          <w:b/>
+          <w:bCs/>
+        </w:rPr>
+      </w:pPr>
+      <w:r>
+        <w:rPr>
+          <w:b/>
+          <w:bCs/>
+        </w:rPr>
+        <w:t>Expanded Instruction Set</w:t>
+      </w:r>
+    </w:p>
+    <w:p>
+      <w:pPr>
+        <w:pStyle w:val="ListParagraph"/>
+        <w:numPr>
+          <w:ilvl w:val="1"/>
+          <w:numId w:val="20"/>
+        </w:numPr>
+        <w:rPr>
+          <w:b/>
+          <w:bCs/>
+        </w:rPr>
+      </w:pPr>
+      <w:r>
+        <w:rPr>
+          <w:b/>
+          <w:bCs/>
+        </w:rPr>
+        <w:t>New Instructions:</w:t>
+      </w:r>
+      <w:r>
+        <w:t xml:space="preserve"> The simulator now supports additional instructions, enabling it to handle a broader range of operations. This includes new arithmetic, logical, and control instructions that enhance the simulator's ability to emulate complex programs.</w:t>
+      </w:r>
+    </w:p>
+    <w:p>
+      <w:pPr>
+        <w:pStyle w:val="ListParagraph"/>
+        <w:numPr>
+          <w:ilvl w:val="1"/>
+          <w:numId w:val="20"/>
+        </w:numPr>
+        <w:rPr>
+          <w:b/>
+          <w:bCs/>
+        </w:rPr>
+      </w:pPr>
+      <w:r>
+        <w:rPr>
+          <w:b/>
+          <w:bCs/>
+        </w:rPr>
+        <w:t>Full Instruction Set Support:</w:t>
+      </w:r>
+      <w:r>
+        <w:t xml:space="preserve"> The simulator is now capable of executing the entire instruction set as outlined in the project requirements, making it a comprehensive tool for CPU simulation.</w:t>
+      </w:r>
+      <w:r>
+        <w:br/>
+      </w:r>
+    </w:p>
+    <w:p>
+      <w:pPr>
+        <w:pStyle w:val="ListParagraph"/>
+        <w:numPr>
+          <w:ilvl w:val="0"/>
+          <w:numId w:val="20"/>
+        </w:numPr>
+        <w:rPr>
+          <w:b/>
+          <w:bCs/>
+        </w:rPr>
+      </w:pPr>
+      <w:r>
+        <w:rPr>
+          <w:b/>
+          <w:bCs/>
+        </w:rPr>
+        <w:t>Program 1 Execution Capability</w:t>
+      </w:r>
+    </w:p>
+    <w:p>
+      <w:pPr>
+        <w:pStyle w:val="ListParagraph"/>
+        <w:numPr>
+          <w:ilvl w:val="1"/>
+          <w:numId w:val="20"/>
+        </w:numPr>
+        <w:rPr>
+          <w:b/>
+          <w:bCs/>
+        </w:rPr>
+      </w:pPr>
+      <w:r>
+        <w:rPr>
+          <w:b/>
+          <w:bCs/>
+        </w:rPr>
+        <w:t>Support for Program 1:</w:t>
+      </w:r>
+      <w:r>
+        <w:t xml:space="preserve"> The simulator has been updated to load and execute Program1.txt, allowing it to run test programs that </w:t>
+      </w:r>
+      <w:r>
+        <w:t xml:space="preserve">takes 20 values using </w:t>
+      </w:r>
+      <w:r>
+        <w:lastRenderedPageBreak/>
+        <w:t>keyboard section and using insert button, after which it showcases nearest value to the value we enter among those 20 elements.</w:t>
+      </w:r>
+    </w:p>
+    <w:p>
+      <w:pPr>
+        <w:pStyle w:val="ListParagraph"/>
+        <w:numPr>
+          <w:ilvl w:val="1"/>
+          <w:numId w:val="20"/>
+        </w:numPr>
+        <w:rPr>
+          <w:b/>
+          <w:bCs/>
+        </w:rPr>
+      </w:pPr>
+      <w:r>
+        <w:rPr>
+          <w:b/>
+          <w:bCs/>
+        </w:rPr>
+        <w:t>Program Execution Flow:</w:t>
+      </w:r>
+      <w:r>
+        <w:t xml:space="preserve"> The addition of Program 1 support includes enhancements to the Assembler and CPU classes, which parse and execute the instructions defined in Program1.txt, verifying the accuracy of instruction decoding and execution.</w:t>
+      </w:r>
+    </w:p>
+    <w:p>
+      <w:r>
+        <w:t>These key changes significantly improve the CSA Simulator’s performance, flexibility, and functionality, making it a more robust and capable tool for simulating computer system architecture.</w:t>
+      </w:r>
+    </w:p>
+    <w:p/>
+    <w:p>
+      <w:r>
+        <w:rPr>
+          <w:noProof/>
+        </w:rPr>
+        <w:pict w14:anchorId="7F35D6BB">
           <v:rect id="_x0000_i1025" alt="" style="width:468pt;height:.05pt;mso-width-percent:0;mso-height-percent:0;mso-width-percent:0;mso-height-percent:0" o:hralign="center" o:hrstd="t" o:hr="t" fillcolor="#a0a0a0" stroked="f"/>
         </w:pict>
       </w:r>
     </w:p>
+    <w:p>
+      <w:pPr>
+        <w:rPr>
+          <w:b/>
+          <w:bCs/>
+        </w:rPr>
+      </w:pPr>
+    </w:p>
+    <w:p/>
     <w:sectPr>
       <w:pgSz w:w="12240" w:h="15840"/>
       <w:pgMar w:top="1440" w:right="1440" w:bottom="1440" w:left="1440" w:header="720" w:footer="720" w:gutter="0"/>
@@ -3677,6 +4172,92 @@
     </w:lvl>
   </w:abstractNum>
   <w:abstractNum w:abstractNumId="15" w15:restartNumberingAfterBreak="0">
+    <w:nsid w:val="70D73DE9"/>
+    <w:multiLevelType w:val="hybridMultilevel"/>
+    <w:tmpl w:val="C4688434"/>
+    <w:lvl w:ilvl="0" w:tplc="0409000F">
+      <w:start w:val="1"/>
+      <w:numFmt w:val="decimal"/>
+      <w:lvlText w:val="%1."/>
+      <w:lvlJc w:val="left"/>
+      <w:pPr>
+        <w:ind w:left="720" w:hanging="360"/>
+      </w:pPr>
+    </w:lvl>
+    <w:lvl w:ilvl="1" w:tplc="04090019" w:tentative="1">
+      <w:start w:val="1"/>
+      <w:numFmt w:val="lowerLetter"/>
+      <w:lvlText w:val="%2."/>
+      <w:lvlJc w:val="left"/>
+      <w:pPr>
+        <w:ind w:left="1440" w:hanging="360"/>
+      </w:pPr>
+    </w:lvl>
+    <w:lvl w:ilvl="2" w:tplc="0409001B" w:tentative="1">
+      <w:start w:val="1"/>
+      <w:numFmt w:val="lowerRoman"/>
+      <w:lvlText w:val="%3."/>
+      <w:lvlJc w:val="right"/>
+      <w:pPr>
+        <w:ind w:left="2160" w:hanging="180"/>
+      </w:pPr>
+    </w:lvl>
+    <w:lvl w:ilvl="3" w:tplc="0409000F" w:tentative="1">
+      <w:start w:val="1"/>
+      <w:numFmt w:val="decimal"/>
+      <w:lvlText w:val="%4."/>
+      <w:lvlJc w:val="left"/>
+      <w:pPr>
+        <w:ind w:left="2880" w:hanging="360"/>
+      </w:pPr>
+    </w:lvl>
+    <w:lvl w:ilvl="4" w:tplc="04090019" w:tentative="1">
+      <w:start w:val="1"/>
+      <w:numFmt w:val="lowerLetter"/>
+      <w:lvlText w:val="%5."/>
+      <w:lvlJc w:val="left"/>
+      <w:pPr>
+        <w:ind w:left="3600" w:hanging="360"/>
+      </w:pPr>
+    </w:lvl>
+    <w:lvl w:ilvl="5" w:tplc="0409001B" w:tentative="1">
+      <w:start w:val="1"/>
+      <w:numFmt w:val="lowerRoman"/>
+      <w:lvlText w:val="%6."/>
+      <w:lvlJc w:val="right"/>
+      <w:pPr>
+        <w:ind w:left="4320" w:hanging="180"/>
+      </w:pPr>
+    </w:lvl>
+    <w:lvl w:ilvl="6" w:tplc="0409000F" w:tentative="1">
+      <w:start w:val="1"/>
+      <w:numFmt w:val="decimal"/>
+      <w:lvlText w:val="%7."/>
+      <w:lvlJc w:val="left"/>
+      <w:pPr>
+        <w:ind w:left="5040" w:hanging="360"/>
+      </w:pPr>
+    </w:lvl>
+    <w:lvl w:ilvl="7" w:tplc="04090019" w:tentative="1">
+      <w:start w:val="1"/>
+      <w:numFmt w:val="lowerLetter"/>
+      <w:lvlText w:val="%8."/>
+      <w:lvlJc w:val="left"/>
+      <w:pPr>
+        <w:ind w:left="5760" w:hanging="360"/>
+      </w:pPr>
+    </w:lvl>
+    <w:lvl w:ilvl="8" w:tplc="0409001B" w:tentative="1">
+      <w:start w:val="1"/>
+      <w:numFmt w:val="lowerRoman"/>
+      <w:lvlText w:val="%9."/>
+      <w:lvlJc w:val="right"/>
+      <w:pPr>
+        <w:ind w:left="6480" w:hanging="180"/>
+      </w:pPr>
+    </w:lvl>
+  </w:abstractNum>
+  <w:abstractNum w:abstractNumId="16" w15:restartNumberingAfterBreak="0">
     <w:nsid w:val="70EA1F9D"/>
     <w:multiLevelType w:val="multilevel"/>
     <w:tmpl w:val="0B6A23AA"/>
@@ -3825,7 +4406,212 @@
       </w:rPr>
     </w:lvl>
   </w:abstractNum>
-  <w:abstractNum w:abstractNumId="16" w15:restartNumberingAfterBreak="0">
+  <w:abstractNum w:abstractNumId="17" w15:restartNumberingAfterBreak="0">
+    <w:nsid w:val="78662486"/>
+    <w:multiLevelType w:val="hybridMultilevel"/>
+    <w:tmpl w:val="2EEEE3D4"/>
+    <w:lvl w:ilvl="0" w:tplc="04090001">
+      <w:start w:val="1"/>
+      <w:numFmt w:val="bullet"/>
+      <w:lvlText w:val=""/>
+      <w:lvlJc w:val="left"/>
+      <w:pPr>
+        <w:ind w:left="720" w:hanging="360"/>
+      </w:pPr>
+      <w:rPr>
+        <w:rFonts w:ascii="Symbol" w:hAnsi="Symbol" w:hint="default"/>
+      </w:rPr>
+    </w:lvl>
+    <w:lvl w:ilvl="1" w:tplc="04090001">
+      <w:start w:val="1"/>
+      <w:numFmt w:val="bullet"/>
+      <w:lvlText w:val=""/>
+      <w:lvlJc w:val="left"/>
+      <w:pPr>
+        <w:ind w:left="1440" w:hanging="360"/>
+      </w:pPr>
+      <w:rPr>
+        <w:rFonts w:ascii="Symbol" w:hAnsi="Symbol" w:hint="default"/>
+      </w:rPr>
+    </w:lvl>
+    <w:lvl w:ilvl="2" w:tplc="04090005" w:tentative="1">
+      <w:start w:val="1"/>
+      <w:numFmt w:val="bullet"/>
+      <w:lvlText w:val=""/>
+      <w:lvlJc w:val="left"/>
+      <w:pPr>
+        <w:ind w:left="2160" w:hanging="360"/>
+      </w:pPr>
+      <w:rPr>
+        <w:rFonts w:ascii="Wingdings" w:hAnsi="Wingdings" w:hint="default"/>
+      </w:rPr>
+    </w:lvl>
+    <w:lvl w:ilvl="3" w:tplc="04090001" w:tentative="1">
+      <w:start w:val="1"/>
+      <w:numFmt w:val="bullet"/>
+      <w:lvlText w:val=""/>
+      <w:lvlJc w:val="left"/>
+      <w:pPr>
+        <w:ind w:left="2880" w:hanging="360"/>
+      </w:pPr>
+      <w:rPr>
+        <w:rFonts w:ascii="Symbol" w:hAnsi="Symbol" w:hint="default"/>
+      </w:rPr>
+    </w:lvl>
+    <w:lvl w:ilvl="4" w:tplc="04090003" w:tentative="1">
+      <w:start w:val="1"/>
+      <w:numFmt w:val="bullet"/>
+      <w:lvlText w:val="o"/>
+      <w:lvlJc w:val="left"/>
+      <w:pPr>
+        <w:ind w:left="3600" w:hanging="360"/>
+      </w:pPr>
+      <w:rPr>
+        <w:rFonts w:ascii="Courier New" w:hAnsi="Courier New" w:cs="Courier New" w:hint="default"/>
+      </w:rPr>
+    </w:lvl>
+    <w:lvl w:ilvl="5" w:tplc="04090005" w:tentative="1">
+      <w:start w:val="1"/>
+      <w:numFmt w:val="bullet"/>
+      <w:lvlText w:val=""/>
+      <w:lvlJc w:val="left"/>
+      <w:pPr>
+        <w:ind w:left="4320" w:hanging="360"/>
+      </w:pPr>
+      <w:rPr>
+        <w:rFonts w:ascii="Wingdings" w:hAnsi="Wingdings" w:hint="default"/>
+      </w:rPr>
+    </w:lvl>
+    <w:lvl w:ilvl="6" w:tplc="04090001" w:tentative="1">
+      <w:start w:val="1"/>
+      <w:numFmt w:val="bullet"/>
+      <w:lvlText w:val=""/>
+      <w:lvlJc w:val="left"/>
+      <w:pPr>
+        <w:ind w:left="5040" w:hanging="360"/>
+      </w:pPr>
+      <w:rPr>
+        <w:rFonts w:ascii="Symbol" w:hAnsi="Symbol" w:hint="default"/>
+      </w:rPr>
+    </w:lvl>
+    <w:lvl w:ilvl="7" w:tplc="04090003" w:tentative="1">
+      <w:start w:val="1"/>
+      <w:numFmt w:val="bullet"/>
+      <w:lvlText w:val="o"/>
+      <w:lvlJc w:val="left"/>
+      <w:pPr>
+        <w:ind w:left="5760" w:hanging="360"/>
+      </w:pPr>
+      <w:rPr>
+        <w:rFonts w:ascii="Courier New" w:hAnsi="Courier New" w:cs="Courier New" w:hint="default"/>
+      </w:rPr>
+    </w:lvl>
+    <w:lvl w:ilvl="8" w:tplc="04090005" w:tentative="1">
+      <w:start w:val="1"/>
+      <w:numFmt w:val="bullet"/>
+      <w:lvlText w:val=""/>
+      <w:lvlJc w:val="left"/>
+      <w:pPr>
+        <w:ind w:left="6480" w:hanging="360"/>
+      </w:pPr>
+      <w:rPr>
+        <w:rFonts w:ascii="Wingdings" w:hAnsi="Wingdings" w:hint="default"/>
+      </w:rPr>
+    </w:lvl>
+  </w:abstractNum>
+  <w:abstractNum w:abstractNumId="18" w15:restartNumberingAfterBreak="0">
+    <w:nsid w:val="787855EE"/>
+    <w:multiLevelType w:val="hybridMultilevel"/>
+    <w:tmpl w:val="AA5AD046"/>
+    <w:lvl w:ilvl="0" w:tplc="0409000F">
+      <w:start w:val="1"/>
+      <w:numFmt w:val="decimal"/>
+      <w:lvlText w:val="%1."/>
+      <w:lvlJc w:val="left"/>
+      <w:pPr>
+        <w:ind w:left="720" w:hanging="360"/>
+      </w:pPr>
+      <w:rPr>
+        <w:rFonts w:hint="default"/>
+      </w:rPr>
+    </w:lvl>
+    <w:lvl w:ilvl="1" w:tplc="04090001">
+      <w:start w:val="1"/>
+      <w:numFmt w:val="bullet"/>
+      <w:lvlText w:val=""/>
+      <w:lvlJc w:val="left"/>
+      <w:pPr>
+        <w:ind w:left="1440" w:hanging="360"/>
+      </w:pPr>
+      <w:rPr>
+        <w:rFonts w:ascii="Symbol" w:hAnsi="Symbol" w:hint="default"/>
+      </w:rPr>
+    </w:lvl>
+    <w:lvl w:ilvl="2" w:tplc="0409001B" w:tentative="1">
+      <w:start w:val="1"/>
+      <w:numFmt w:val="lowerRoman"/>
+      <w:lvlText w:val="%3."/>
+      <w:lvlJc w:val="right"/>
+      <w:pPr>
+        <w:ind w:left="2160" w:hanging="180"/>
+      </w:pPr>
+    </w:lvl>
+    <w:lvl w:ilvl="3" w:tplc="0409000F" w:tentative="1">
+      <w:start w:val="1"/>
+      <w:numFmt w:val="decimal"/>
+      <w:lvlText w:val="%4."/>
+      <w:lvlJc w:val="left"/>
+      <w:pPr>
+        <w:ind w:left="2880" w:hanging="360"/>
+      </w:pPr>
+    </w:lvl>
+    <w:lvl w:ilvl="4" w:tplc="04090019" w:tentative="1">
+      <w:start w:val="1"/>
+      <w:numFmt w:val="lowerLetter"/>
+      <w:lvlText w:val="%5."/>
+      <w:lvlJc w:val="left"/>
+      <w:pPr>
+        <w:ind w:left="3600" w:hanging="360"/>
+      </w:pPr>
+    </w:lvl>
+    <w:lvl w:ilvl="5" w:tplc="0409001B" w:tentative="1">
+      <w:start w:val="1"/>
+      <w:numFmt w:val="lowerRoman"/>
+      <w:lvlText w:val="%6."/>
+      <w:lvlJc w:val="right"/>
+      <w:pPr>
+        <w:ind w:left="4320" w:hanging="180"/>
+      </w:pPr>
+    </w:lvl>
+    <w:lvl w:ilvl="6" w:tplc="0409000F" w:tentative="1">
+      <w:start w:val="1"/>
+      <w:numFmt w:val="decimal"/>
+      <w:lvlText w:val="%7."/>
+      <w:lvlJc w:val="left"/>
+      <w:pPr>
+        <w:ind w:left="5040" w:hanging="360"/>
+      </w:pPr>
+    </w:lvl>
+    <w:lvl w:ilvl="7" w:tplc="04090019" w:tentative="1">
+      <w:start w:val="1"/>
+      <w:numFmt w:val="lowerLetter"/>
+      <w:lvlText w:val="%8."/>
+      <w:lvlJc w:val="left"/>
+      <w:pPr>
+        <w:ind w:left="5760" w:hanging="360"/>
+      </w:pPr>
+    </w:lvl>
+    <w:lvl w:ilvl="8" w:tplc="0409001B" w:tentative="1">
+      <w:start w:val="1"/>
+      <w:numFmt w:val="lowerRoman"/>
+      <w:lvlText w:val="%9."/>
+      <w:lvlJc w:val="right"/>
+      <w:pPr>
+        <w:ind w:left="6480" w:hanging="180"/>
+      </w:pPr>
+    </w:lvl>
+  </w:abstractNum>
+  <w:abstractNum w:abstractNumId="19" w15:restartNumberingAfterBreak="0">
     <w:nsid w:val="7C4F4922"/>
     <w:multiLevelType w:val="multilevel"/>
     <w:tmpl w:val="D488F0D0"/>
@@ -4020,10 +4806,19 @@
     <w:abstractNumId w:val="0"/>
   </w:num>
   <w:num w:numId="16" w16cid:durableId="1541556640">
+    <w:abstractNumId w:val="16"/>
+  </w:num>
+  <w:num w:numId="17" w16cid:durableId="273751298">
+    <w:abstractNumId w:val="19"/>
+  </w:num>
+  <w:num w:numId="18" w16cid:durableId="884412866">
+    <w:abstractNumId w:val="17"/>
+  </w:num>
+  <w:num w:numId="19" w16cid:durableId="1916742427">
     <w:abstractNumId w:val="15"/>
   </w:num>
-  <w:num w:numId="17" w16cid:durableId="273751298">
-    <w:abstractNumId w:val="16"/>
+  <w:num w:numId="20" w16cid:durableId="907113453">
+    <w:abstractNumId w:val="18"/>
   </w:num>
 </w:numbering>
 </file>
@@ -4428,7 +5223,7 @@
   <w:style w:type="paragraph" w:default="1" w:styleId="Normal">
     <w:name w:val="Normal"/>
     <w:qFormat/>
-    <w:rsid w:val="0031676C"/>
+    <w:rsid w:val="005C5543"/>
   </w:style>
   <w:style w:type="paragraph" w:styleId="Heading1">
     <w:name w:val="heading 1"/>
@@ -4632,7 +5427,6 @@
   <w:style w:type="character" w:default="1" w:styleId="DefaultParagraphFont">
     <w:name w:val="Default Paragraph Font"/>
     <w:uiPriority w:val="1"/>
-    <w:semiHidden/>
     <w:unhideWhenUsed/>
   </w:style>
   <w:style w:type="table" w:default="1" w:styleId="TableNormal">
